--- a/ShiAnGou/doc/接口调试进度.docx
+++ b/ShiAnGou/doc/接口调试进度.docx
@@ -7,7 +7,7 @@
         <w:pStyle w:val="1"/>
         <w:jc w:val="center"/>
       </w:pPr>
-      <w:bookmarkStart w:id="0" w:name="_Toc491338388"/>
+      <w:bookmarkStart w:id="0" w:name="_Toc493689694"/>
       <w:r>
         <w:rPr>
           <w:rFonts w:hint="eastAsia"/>
@@ -71,7 +71,7 @@
           <w:r>
             <w:fldChar w:fldCharType="separate"/>
           </w:r>
-          <w:hyperlink w:anchor="_Toc491338388" w:history="1">
+          <w:hyperlink w:anchor="_Toc493689694" w:history="1">
             <w:r>
               <w:rPr>
                 <w:rStyle w:val="a6"/>
@@ -99,7 +99,7 @@
                 <w:noProof/>
                 <w:webHidden/>
               </w:rPr>
-              <w:instrText xml:space="preserve"> PAGEREF _Toc491338388 \h </w:instrText>
+              <w:instrText xml:space="preserve"> PAGEREF _Toc493689694 \h </w:instrText>
             </w:r>
             <w:r>
               <w:rPr>
@@ -141,7 +141,7 @@
               <w:noProof/>
             </w:rPr>
           </w:pPr>
-          <w:hyperlink w:anchor="_Toc491338389" w:history="1">
+          <w:hyperlink w:anchor="_Toc493689695" w:history="1">
             <w:r>
               <w:rPr>
                 <w:rStyle w:val="a6"/>
@@ -189,7 +189,7 @@
                 <w:noProof/>
                 <w:webHidden/>
               </w:rPr>
-              <w:instrText xml:space="preserve"> PAGEREF _Toc491338389 \h </w:instrText>
+              <w:instrText xml:space="preserve"> PAGEREF _Toc493689695 \h </w:instrText>
             </w:r>
             <w:r>
               <w:rPr>
@@ -209,7 +209,7 @@
                 <w:noProof/>
                 <w:webHidden/>
               </w:rPr>
-              <w:t>1</w:t>
+              <w:t>2</w:t>
             </w:r>
             <w:r>
               <w:rPr>
@@ -231,7 +231,7 @@
               <w:noProof/>
             </w:rPr>
           </w:pPr>
-          <w:hyperlink w:anchor="_Toc491338390" w:history="1">
+          <w:hyperlink w:anchor="_Toc493689696" w:history="1">
             <w:r>
               <w:rPr>
                 <w:rStyle w:val="a6"/>
@@ -279,7 +279,7 @@
                 <w:noProof/>
                 <w:webHidden/>
               </w:rPr>
-              <w:instrText xml:space="preserve"> PAGEREF _Toc491338390 \h </w:instrText>
+              <w:instrText xml:space="preserve"> PAGEREF _Toc493689696 \h </w:instrText>
             </w:r>
             <w:r>
               <w:rPr>
@@ -321,7 +321,7 @@
               <w:noProof/>
             </w:rPr>
           </w:pPr>
-          <w:hyperlink w:anchor="_Toc491338391" w:history="1">
+          <w:hyperlink w:anchor="_Toc493689697" w:history="1">
             <w:r>
               <w:rPr>
                 <w:rStyle w:val="a6"/>
@@ -369,7 +369,7 @@
                 <w:noProof/>
                 <w:webHidden/>
               </w:rPr>
-              <w:instrText xml:space="preserve"> PAGEREF _Toc491338391 \h </w:instrText>
+              <w:instrText xml:space="preserve"> PAGEREF _Toc493689697 \h </w:instrText>
             </w:r>
             <w:r>
               <w:rPr>
@@ -411,7 +411,7 @@
               <w:noProof/>
             </w:rPr>
           </w:pPr>
-          <w:hyperlink w:anchor="_Toc491338392" w:history="1">
+          <w:hyperlink w:anchor="_Toc493689698" w:history="1">
             <w:r>
               <w:rPr>
                 <w:rStyle w:val="a6"/>
@@ -465,7 +465,7 @@
                 <w:noProof/>
                 <w:webHidden/>
               </w:rPr>
-              <w:instrText xml:space="preserve"> PAGEREF _Toc491338392 \h </w:instrText>
+              <w:instrText xml:space="preserve"> PAGEREF _Toc493689698 \h </w:instrText>
             </w:r>
             <w:r>
               <w:rPr>
@@ -507,7 +507,7 @@
               <w:noProof/>
             </w:rPr>
           </w:pPr>
-          <w:hyperlink w:anchor="_Toc491338393" w:history="1">
+          <w:hyperlink w:anchor="_Toc493689699" w:history="1">
             <w:r>
               <w:rPr>
                 <w:rStyle w:val="a6"/>
@@ -561,7 +561,7 @@
                 <w:noProof/>
                 <w:webHidden/>
               </w:rPr>
-              <w:instrText xml:space="preserve"> PAGEREF _Toc491338393 \h </w:instrText>
+              <w:instrText xml:space="preserve"> PAGEREF _Toc493689699 \h </w:instrText>
             </w:r>
             <w:r>
               <w:rPr>
@@ -603,7 +603,7 @@
               <w:noProof/>
             </w:rPr>
           </w:pPr>
-          <w:hyperlink w:anchor="_Toc491338394" w:history="1">
+          <w:hyperlink w:anchor="_Toc493689700" w:history="1">
             <w:r>
               <w:rPr>
                 <w:rStyle w:val="a6"/>
@@ -657,7 +657,7 @@
                 <w:noProof/>
                 <w:webHidden/>
               </w:rPr>
-              <w:instrText xml:space="preserve"> PAGEREF _Toc491338394 \h </w:instrText>
+              <w:instrText xml:space="preserve"> PAGEREF _Toc493689700 \h </w:instrText>
             </w:r>
             <w:r>
               <w:rPr>
@@ -699,7 +699,7 @@
               <w:noProof/>
             </w:rPr>
           </w:pPr>
-          <w:hyperlink w:anchor="_Toc491338395" w:history="1">
+          <w:hyperlink w:anchor="_Toc493689701" w:history="1">
             <w:r>
               <w:rPr>
                 <w:rStyle w:val="a6"/>
@@ -753,7 +753,7 @@
                 <w:noProof/>
                 <w:webHidden/>
               </w:rPr>
-              <w:instrText xml:space="preserve"> PAGEREF _Toc491338395 \h </w:instrText>
+              <w:instrText xml:space="preserve"> PAGEREF _Toc493689701 \h </w:instrText>
             </w:r>
             <w:r>
               <w:rPr>
@@ -795,7 +795,7 @@
               <w:noProof/>
             </w:rPr>
           </w:pPr>
-          <w:hyperlink w:anchor="_Toc491338396" w:history="1">
+          <w:hyperlink w:anchor="_Toc493689702" w:history="1">
             <w:r>
               <w:rPr>
                 <w:rStyle w:val="a6"/>
@@ -840,7 +840,7 @@
                 <w:noProof/>
                 <w:webHidden/>
               </w:rPr>
-              <w:instrText xml:space="preserve"> PAGEREF _Toc491338396 \h </w:instrText>
+              <w:instrText xml:space="preserve"> PAGEREF _Toc493689702 \h </w:instrText>
             </w:r>
             <w:r>
               <w:rPr>
@@ -882,7 +882,7 @@
               <w:noProof/>
             </w:rPr>
           </w:pPr>
-          <w:hyperlink w:anchor="_Toc491338397" w:history="1">
+          <w:hyperlink w:anchor="_Toc493689703" w:history="1">
             <w:r>
               <w:rPr>
                 <w:rStyle w:val="a6"/>
@@ -925,7 +925,7 @@
                 <w:noProof/>
                 <w:webHidden/>
               </w:rPr>
-              <w:instrText xml:space="preserve"> PAGEREF _Toc491338397 \h </w:instrText>
+              <w:instrText xml:space="preserve"> PAGEREF _Toc493689703 \h </w:instrText>
             </w:r>
             <w:r>
               <w:rPr>
@@ -967,7 +967,7 @@
               <w:noProof/>
             </w:rPr>
           </w:pPr>
-          <w:hyperlink w:anchor="_Toc491338398" w:history="1">
+          <w:hyperlink w:anchor="_Toc493689704" w:history="1">
             <w:r>
               <w:rPr>
                 <w:rStyle w:val="a6"/>
@@ -1015,7 +1015,7 @@
                 <w:noProof/>
                 <w:webHidden/>
               </w:rPr>
-              <w:instrText xml:space="preserve"> PAGEREF _Toc491338398 \h </w:instrText>
+              <w:instrText xml:space="preserve"> PAGEREF _Toc493689704 \h </w:instrText>
             </w:r>
             <w:r>
               <w:rPr>
@@ -1057,7 +1057,7 @@
               <w:noProof/>
             </w:rPr>
           </w:pPr>
-          <w:hyperlink w:anchor="_Toc491338399" w:history="1">
+          <w:hyperlink w:anchor="_Toc493689705" w:history="1">
             <w:r>
               <w:rPr>
                 <w:rStyle w:val="a6"/>
@@ -1105,7 +1105,7 @@
                 <w:noProof/>
                 <w:webHidden/>
               </w:rPr>
-              <w:instrText xml:space="preserve"> PAGEREF _Toc491338399 \h </w:instrText>
+              <w:instrText xml:space="preserve"> PAGEREF _Toc493689705 \h </w:instrText>
             </w:r>
             <w:r>
               <w:rPr>
@@ -1147,7 +1147,7 @@
               <w:noProof/>
             </w:rPr>
           </w:pPr>
-          <w:hyperlink w:anchor="_Toc491338400" w:history="1">
+          <w:hyperlink w:anchor="_Toc493689706" w:history="1">
             <w:r>
               <w:rPr>
                 <w:rStyle w:val="a6"/>
@@ -1195,7 +1195,7 @@
                 <w:noProof/>
                 <w:webHidden/>
               </w:rPr>
-              <w:instrText xml:space="preserve"> PAGEREF _Toc491338400 \h </w:instrText>
+              <w:instrText xml:space="preserve"> PAGEREF _Toc493689706 \h </w:instrText>
             </w:r>
             <w:r>
               <w:rPr>
@@ -1237,7 +1237,7 @@
               <w:noProof/>
             </w:rPr>
           </w:pPr>
-          <w:hyperlink w:anchor="_Toc491338401" w:history="1">
+          <w:hyperlink w:anchor="_Toc493689707" w:history="1">
             <w:r>
               <w:rPr>
                 <w:rStyle w:val="a6"/>
@@ -1285,7 +1285,7 @@
                 <w:noProof/>
                 <w:webHidden/>
               </w:rPr>
-              <w:instrText xml:space="preserve"> PAGEREF _Toc491338401 \h </w:instrText>
+              <w:instrText xml:space="preserve"> PAGEREF _Toc493689707 \h </w:instrText>
             </w:r>
             <w:r>
               <w:rPr>
@@ -1327,7 +1327,7 @@
               <w:noProof/>
             </w:rPr>
           </w:pPr>
-          <w:hyperlink w:anchor="_Toc491338402" w:history="1">
+          <w:hyperlink w:anchor="_Toc493689708" w:history="1">
             <w:r>
               <w:rPr>
                 <w:rStyle w:val="a6"/>
@@ -1375,7 +1375,7 @@
                 <w:noProof/>
                 <w:webHidden/>
               </w:rPr>
-              <w:instrText xml:space="preserve"> PAGEREF _Toc491338402 \h </w:instrText>
+              <w:instrText xml:space="preserve"> PAGEREF _Toc493689708 \h </w:instrText>
             </w:r>
             <w:r>
               <w:rPr>
@@ -1417,7 +1417,7 @@
               <w:noProof/>
             </w:rPr>
           </w:pPr>
-          <w:hyperlink w:anchor="_Toc491338403" w:history="1">
+          <w:hyperlink w:anchor="_Toc493689709" w:history="1">
             <w:r>
               <w:rPr>
                 <w:rStyle w:val="a6"/>
@@ -1465,7 +1465,7 @@
                 <w:noProof/>
                 <w:webHidden/>
               </w:rPr>
-              <w:instrText xml:space="preserve"> PAGEREF _Toc491338403 \h </w:instrText>
+              <w:instrText xml:space="preserve"> PAGEREF _Toc493689709 \h </w:instrText>
             </w:r>
             <w:r>
               <w:rPr>
@@ -1507,7 +1507,7 @@
               <w:noProof/>
             </w:rPr>
           </w:pPr>
-          <w:hyperlink w:anchor="_Toc491338404" w:history="1">
+          <w:hyperlink w:anchor="_Toc493689710" w:history="1">
             <w:r>
               <w:rPr>
                 <w:rStyle w:val="a6"/>
@@ -1555,7 +1555,7 @@
                 <w:noProof/>
                 <w:webHidden/>
               </w:rPr>
-              <w:instrText xml:space="preserve"> PAGEREF _Toc491338404 \h </w:instrText>
+              <w:instrText xml:space="preserve"> PAGEREF _Toc493689710 \h </w:instrText>
             </w:r>
             <w:r>
               <w:rPr>
@@ -1597,7 +1597,7 @@
               <w:noProof/>
             </w:rPr>
           </w:pPr>
-          <w:hyperlink w:anchor="_Toc491338405" w:history="1">
+          <w:hyperlink w:anchor="_Toc493689711" w:history="1">
             <w:r>
               <w:rPr>
                 <w:rStyle w:val="a6"/>
@@ -1645,7 +1645,7 @@
                 <w:noProof/>
                 <w:webHidden/>
               </w:rPr>
-              <w:instrText xml:space="preserve"> PAGEREF _Toc491338405 \h </w:instrText>
+              <w:instrText xml:space="preserve"> PAGEREF _Toc493689711 \h </w:instrText>
             </w:r>
             <w:r>
               <w:rPr>
@@ -1687,7 +1687,7 @@
               <w:noProof/>
             </w:rPr>
           </w:pPr>
-          <w:hyperlink w:anchor="_Toc491338406" w:history="1">
+          <w:hyperlink w:anchor="_Toc493689712" w:history="1">
             <w:r>
               <w:rPr>
                 <w:rStyle w:val="a6"/>
@@ -1735,7 +1735,7 @@
                 <w:noProof/>
                 <w:webHidden/>
               </w:rPr>
-              <w:instrText xml:space="preserve"> PAGEREF _Toc491338406 \h </w:instrText>
+              <w:instrText xml:space="preserve"> PAGEREF _Toc493689712 \h </w:instrText>
             </w:r>
             <w:r>
               <w:rPr>
@@ -1777,7 +1777,7 @@
               <w:noProof/>
             </w:rPr>
           </w:pPr>
-          <w:hyperlink w:anchor="_Toc491338407" w:history="1">
+          <w:hyperlink w:anchor="_Toc493689713" w:history="1">
             <w:r>
               <w:rPr>
                 <w:rStyle w:val="a6"/>
@@ -1825,7 +1825,7 @@
                 <w:noProof/>
                 <w:webHidden/>
               </w:rPr>
-              <w:instrText xml:space="preserve"> PAGEREF _Toc491338407 \h </w:instrText>
+              <w:instrText xml:space="preserve"> PAGEREF _Toc493689713 \h </w:instrText>
             </w:r>
             <w:r>
               <w:rPr>
@@ -1867,7 +1867,7 @@
               <w:noProof/>
             </w:rPr>
           </w:pPr>
-          <w:hyperlink w:anchor="_Toc491338408" w:history="1">
+          <w:hyperlink w:anchor="_Toc493689714" w:history="1">
             <w:r>
               <w:rPr>
                 <w:rStyle w:val="a6"/>
@@ -1915,7 +1915,7 @@
                 <w:noProof/>
                 <w:webHidden/>
               </w:rPr>
-              <w:instrText xml:space="preserve"> PAGEREF _Toc491338408 \h </w:instrText>
+              <w:instrText xml:space="preserve"> PAGEREF _Toc493689714 \h </w:instrText>
             </w:r>
             <w:r>
               <w:rPr>
@@ -1957,7 +1957,7 @@
               <w:noProof/>
             </w:rPr>
           </w:pPr>
-          <w:hyperlink w:anchor="_Toc491338409" w:history="1">
+          <w:hyperlink w:anchor="_Toc493689715" w:history="1">
             <w:r>
               <w:rPr>
                 <w:rStyle w:val="a6"/>
@@ -2005,7 +2005,7 @@
                 <w:noProof/>
                 <w:webHidden/>
               </w:rPr>
-              <w:instrText xml:space="preserve"> PAGEREF _Toc491338409 \h </w:instrText>
+              <w:instrText xml:space="preserve"> PAGEREF _Toc493689715 \h </w:instrText>
             </w:r>
             <w:r>
               <w:rPr>
@@ -2047,7 +2047,7 @@
               <w:noProof/>
             </w:rPr>
           </w:pPr>
-          <w:hyperlink w:anchor="_Toc491338410" w:history="1">
+          <w:hyperlink w:anchor="_Toc493689716" w:history="1">
             <w:r>
               <w:rPr>
                 <w:rStyle w:val="a6"/>
@@ -2095,7 +2095,7 @@
                 <w:noProof/>
                 <w:webHidden/>
               </w:rPr>
-              <w:instrText xml:space="preserve"> PAGEREF _Toc491338410 \h </w:instrText>
+              <w:instrText xml:space="preserve"> PAGEREF _Toc493689716 \h </w:instrText>
             </w:r>
             <w:r>
               <w:rPr>
@@ -2137,7 +2137,7 @@
               <w:noProof/>
             </w:rPr>
           </w:pPr>
-          <w:hyperlink w:anchor="_Toc491338411" w:history="1">
+          <w:hyperlink w:anchor="_Toc493689717" w:history="1">
             <w:r>
               <w:rPr>
                 <w:rStyle w:val="a6"/>
@@ -2185,7 +2185,7 @@
                 <w:noProof/>
                 <w:webHidden/>
               </w:rPr>
-              <w:instrText xml:space="preserve"> PAGEREF _Toc491338411 \h </w:instrText>
+              <w:instrText xml:space="preserve"> PAGEREF _Toc493689717 \h </w:instrText>
             </w:r>
             <w:r>
               <w:rPr>
@@ -2227,7 +2227,7 @@
               <w:noProof/>
             </w:rPr>
           </w:pPr>
-          <w:hyperlink w:anchor="_Toc491338412" w:history="1">
+          <w:hyperlink w:anchor="_Toc493689718" w:history="1">
             <w:r>
               <w:rPr>
                 <w:rStyle w:val="a6"/>
@@ -2275,7 +2275,7 @@
                 <w:noProof/>
                 <w:webHidden/>
               </w:rPr>
-              <w:instrText xml:space="preserve"> PAGEREF _Toc491338412 \h </w:instrText>
+              <w:instrText xml:space="preserve"> PAGEREF _Toc493689718 \h </w:instrText>
             </w:r>
             <w:r>
               <w:rPr>
@@ -2317,7 +2317,7 @@
               <w:noProof/>
             </w:rPr>
           </w:pPr>
-          <w:hyperlink w:anchor="_Toc491338413" w:history="1">
+          <w:hyperlink w:anchor="_Toc493689719" w:history="1">
             <w:r>
               <w:rPr>
                 <w:rStyle w:val="a6"/>
@@ -2365,7 +2365,7 @@
                 <w:noProof/>
                 <w:webHidden/>
               </w:rPr>
-              <w:instrText xml:space="preserve"> PAGEREF _Toc491338413 \h </w:instrText>
+              <w:instrText xml:space="preserve"> PAGEREF _Toc493689719 \h </w:instrText>
             </w:r>
             <w:r>
               <w:rPr>
@@ -2407,7 +2407,7 @@
               <w:noProof/>
             </w:rPr>
           </w:pPr>
-          <w:hyperlink w:anchor="_Toc491338414" w:history="1">
+          <w:hyperlink w:anchor="_Toc493689720" w:history="1">
             <w:r>
               <w:rPr>
                 <w:rStyle w:val="a6"/>
@@ -2455,7 +2455,7 @@
                 <w:noProof/>
                 <w:webHidden/>
               </w:rPr>
-              <w:instrText xml:space="preserve"> PAGEREF _Toc491338414 \h </w:instrText>
+              <w:instrText xml:space="preserve"> PAGEREF _Toc493689720 \h </w:instrText>
             </w:r>
             <w:r>
               <w:rPr>
@@ -2497,7 +2497,7 @@
               <w:noProof/>
             </w:rPr>
           </w:pPr>
-          <w:hyperlink w:anchor="_Toc491338415" w:history="1">
+          <w:hyperlink w:anchor="_Toc493689721" w:history="1">
             <w:r>
               <w:rPr>
                 <w:rStyle w:val="a6"/>
@@ -2545,7 +2545,7 @@
                 <w:noProof/>
                 <w:webHidden/>
               </w:rPr>
-              <w:instrText xml:space="preserve"> PAGEREF _Toc491338415 \h </w:instrText>
+              <w:instrText xml:space="preserve"> PAGEREF _Toc493689721 \h </w:instrText>
             </w:r>
             <w:r>
               <w:rPr>
@@ -2587,7 +2587,7 @@
               <w:noProof/>
             </w:rPr>
           </w:pPr>
-          <w:hyperlink w:anchor="_Toc491338416" w:history="1">
+          <w:hyperlink w:anchor="_Toc493689722" w:history="1">
             <w:r>
               <w:rPr>
                 <w:rStyle w:val="a6"/>
@@ -2628,7 +2628,7 @@
                 <w:noProof/>
                 <w:webHidden/>
               </w:rPr>
-              <w:instrText xml:space="preserve"> PAGEREF _Toc491338416 \h </w:instrText>
+              <w:instrText xml:space="preserve"> PAGEREF _Toc493689722 \h </w:instrText>
             </w:r>
             <w:r>
               <w:rPr>
@@ -2649,6 +2649,391 @@
                 <w:webHidden/>
               </w:rPr>
               <w:t>9</w:t>
+            </w:r>
+            <w:r>
+              <w:rPr>
+                <w:noProof/>
+                <w:webHidden/>
+              </w:rPr>
+              <w:fldChar w:fldCharType="end"/>
+            </w:r>
+          </w:hyperlink>
+        </w:p>
+        <w:p>
+          <w:pPr>
+            <w:pStyle w:val="20"/>
+            <w:tabs>
+              <w:tab w:val="left" w:pos="1050"/>
+              <w:tab w:val="right" w:leader="dot" w:pos="8296"/>
+            </w:tabs>
+            <w:rPr>
+              <w:noProof/>
+            </w:rPr>
+          </w:pPr>
+          <w:hyperlink w:anchor="_Toc493689723" w:history="1">
+            <w:r>
+              <w:rPr>
+                <w:rStyle w:val="a6"/>
+                <w:noProof/>
+              </w:rPr>
+              <w:t>29.</w:t>
+            </w:r>
+            <w:r>
+              <w:rPr>
+                <w:noProof/>
+              </w:rPr>
+              <w:tab/>
+            </w:r>
+            <w:r>
+              <w:rPr>
+                <w:rStyle w:val="a6"/>
+                <w:rFonts w:hint="eastAsia"/>
+                <w:noProof/>
+              </w:rPr>
+              <w:t>线下首页</w:t>
+            </w:r>
+            <w:r>
+              <w:rPr>
+                <w:noProof/>
+                <w:webHidden/>
+              </w:rPr>
+              <w:tab/>
+            </w:r>
+            <w:r>
+              <w:rPr>
+                <w:noProof/>
+                <w:webHidden/>
+              </w:rPr>
+              <w:fldChar w:fldCharType="begin"/>
+            </w:r>
+            <w:r>
+              <w:rPr>
+                <w:noProof/>
+                <w:webHidden/>
+              </w:rPr>
+              <w:instrText xml:space="preserve"> PAGEREF _Toc493689723 \h </w:instrText>
+            </w:r>
+            <w:r>
+              <w:rPr>
+                <w:noProof/>
+                <w:webHidden/>
+              </w:rPr>
+            </w:r>
+            <w:r>
+              <w:rPr>
+                <w:noProof/>
+                <w:webHidden/>
+              </w:rPr>
+              <w:fldChar w:fldCharType="separate"/>
+            </w:r>
+            <w:r>
+              <w:rPr>
+                <w:noProof/>
+                <w:webHidden/>
+              </w:rPr>
+              <w:t>9</w:t>
+            </w:r>
+            <w:r>
+              <w:rPr>
+                <w:noProof/>
+                <w:webHidden/>
+              </w:rPr>
+              <w:fldChar w:fldCharType="end"/>
+            </w:r>
+          </w:hyperlink>
+        </w:p>
+        <w:p>
+          <w:pPr>
+            <w:pStyle w:val="20"/>
+            <w:tabs>
+              <w:tab w:val="left" w:pos="1050"/>
+              <w:tab w:val="right" w:leader="dot" w:pos="8296"/>
+            </w:tabs>
+            <w:rPr>
+              <w:noProof/>
+            </w:rPr>
+          </w:pPr>
+          <w:hyperlink w:anchor="_Toc493689724" w:history="1">
+            <w:r>
+              <w:rPr>
+                <w:rStyle w:val="a6"/>
+                <w:noProof/>
+              </w:rPr>
+              <w:t>30.</w:t>
+            </w:r>
+            <w:r>
+              <w:rPr>
+                <w:noProof/>
+              </w:rPr>
+              <w:tab/>
+            </w:r>
+            <w:r>
+              <w:rPr>
+                <w:rStyle w:val="a6"/>
+                <w:rFonts w:hint="eastAsia"/>
+                <w:noProof/>
+              </w:rPr>
+              <w:t>线下商家详情</w:t>
+            </w:r>
+            <w:r>
+              <w:rPr>
+                <w:noProof/>
+                <w:webHidden/>
+              </w:rPr>
+              <w:tab/>
+            </w:r>
+            <w:r>
+              <w:rPr>
+                <w:noProof/>
+                <w:webHidden/>
+              </w:rPr>
+              <w:fldChar w:fldCharType="begin"/>
+            </w:r>
+            <w:r>
+              <w:rPr>
+                <w:noProof/>
+                <w:webHidden/>
+              </w:rPr>
+              <w:instrText xml:space="preserve"> PAGEREF _Toc493689724 \h </w:instrText>
+            </w:r>
+            <w:r>
+              <w:rPr>
+                <w:noProof/>
+                <w:webHidden/>
+              </w:rPr>
+            </w:r>
+            <w:r>
+              <w:rPr>
+                <w:noProof/>
+                <w:webHidden/>
+              </w:rPr>
+              <w:fldChar w:fldCharType="separate"/>
+            </w:r>
+            <w:r>
+              <w:rPr>
+                <w:noProof/>
+                <w:webHidden/>
+              </w:rPr>
+              <w:t>9</w:t>
+            </w:r>
+            <w:r>
+              <w:rPr>
+                <w:noProof/>
+                <w:webHidden/>
+              </w:rPr>
+              <w:fldChar w:fldCharType="end"/>
+            </w:r>
+          </w:hyperlink>
+        </w:p>
+        <w:p>
+          <w:pPr>
+            <w:pStyle w:val="20"/>
+            <w:tabs>
+              <w:tab w:val="left" w:pos="1050"/>
+              <w:tab w:val="right" w:leader="dot" w:pos="8296"/>
+            </w:tabs>
+            <w:rPr>
+              <w:noProof/>
+            </w:rPr>
+          </w:pPr>
+          <w:hyperlink w:anchor="_Toc493689725" w:history="1">
+            <w:r>
+              <w:rPr>
+                <w:rStyle w:val="a6"/>
+                <w:noProof/>
+              </w:rPr>
+              <w:t>31.</w:t>
+            </w:r>
+            <w:r>
+              <w:rPr>
+                <w:noProof/>
+              </w:rPr>
+              <w:tab/>
+            </w:r>
+            <w:r>
+              <w:rPr>
+                <w:rStyle w:val="a6"/>
+                <w:rFonts w:hint="eastAsia"/>
+                <w:noProof/>
+              </w:rPr>
+              <w:t>线下商家评论列表</w:t>
+            </w:r>
+            <w:r>
+              <w:rPr>
+                <w:noProof/>
+                <w:webHidden/>
+              </w:rPr>
+              <w:tab/>
+            </w:r>
+            <w:r>
+              <w:rPr>
+                <w:noProof/>
+                <w:webHidden/>
+              </w:rPr>
+              <w:fldChar w:fldCharType="begin"/>
+            </w:r>
+            <w:r>
+              <w:rPr>
+                <w:noProof/>
+                <w:webHidden/>
+              </w:rPr>
+              <w:instrText xml:space="preserve"> PAGEREF _Toc493689725 \h </w:instrText>
+            </w:r>
+            <w:r>
+              <w:rPr>
+                <w:noProof/>
+                <w:webHidden/>
+              </w:rPr>
+            </w:r>
+            <w:r>
+              <w:rPr>
+                <w:noProof/>
+                <w:webHidden/>
+              </w:rPr>
+              <w:fldChar w:fldCharType="separate"/>
+            </w:r>
+            <w:r>
+              <w:rPr>
+                <w:noProof/>
+                <w:webHidden/>
+              </w:rPr>
+              <w:t>10</w:t>
+            </w:r>
+            <w:r>
+              <w:rPr>
+                <w:noProof/>
+                <w:webHidden/>
+              </w:rPr>
+              <w:fldChar w:fldCharType="end"/>
+            </w:r>
+          </w:hyperlink>
+        </w:p>
+        <w:p>
+          <w:pPr>
+            <w:pStyle w:val="20"/>
+            <w:tabs>
+              <w:tab w:val="right" w:leader="dot" w:pos="8296"/>
+            </w:tabs>
+            <w:rPr>
+              <w:noProof/>
+            </w:rPr>
+          </w:pPr>
+          <w:hyperlink w:anchor="_Toc493689726" w:history="1">
+            <w:r>
+              <w:rPr>
+                <w:rStyle w:val="a6"/>
+                <w:noProof/>
+              </w:rPr>
+              <w:t>32.</w:t>
+            </w:r>
+            <w:r>
+              <w:rPr>
+                <w:noProof/>
+                <w:webHidden/>
+              </w:rPr>
+              <w:tab/>
+            </w:r>
+            <w:r>
+              <w:rPr>
+                <w:noProof/>
+                <w:webHidden/>
+              </w:rPr>
+              <w:fldChar w:fldCharType="begin"/>
+            </w:r>
+            <w:r>
+              <w:rPr>
+                <w:noProof/>
+                <w:webHidden/>
+              </w:rPr>
+              <w:instrText xml:space="preserve"> PAGEREF _Toc493689726 \h </w:instrText>
+            </w:r>
+            <w:r>
+              <w:rPr>
+                <w:noProof/>
+                <w:webHidden/>
+              </w:rPr>
+            </w:r>
+            <w:r>
+              <w:rPr>
+                <w:noProof/>
+                <w:webHidden/>
+              </w:rPr>
+              <w:fldChar w:fldCharType="separate"/>
+            </w:r>
+            <w:r>
+              <w:rPr>
+                <w:noProof/>
+                <w:webHidden/>
+              </w:rPr>
+              <w:t>10</w:t>
+            </w:r>
+            <w:r>
+              <w:rPr>
+                <w:noProof/>
+                <w:webHidden/>
+              </w:rPr>
+              <w:fldChar w:fldCharType="end"/>
+            </w:r>
+          </w:hyperlink>
+        </w:p>
+        <w:p>
+          <w:pPr>
+            <w:pStyle w:val="20"/>
+            <w:tabs>
+              <w:tab w:val="right" w:leader="dot" w:pos="8296"/>
+            </w:tabs>
+            <w:rPr>
+              <w:noProof/>
+            </w:rPr>
+          </w:pPr>
+          <w:hyperlink w:anchor="_Toc493689727" w:history="1">
+            <w:r>
+              <w:rPr>
+                <w:rStyle w:val="a6"/>
+                <w:noProof/>
+              </w:rPr>
+              <w:t>33.</w:t>
+            </w:r>
+            <w:r>
+              <w:rPr>
+                <w:noProof/>
+                <w:webHidden/>
+              </w:rPr>
+              <w:tab/>
+            </w:r>
+            <w:r>
+              <w:rPr>
+                <w:noProof/>
+                <w:webHidden/>
+              </w:rPr>
+              <w:fldChar w:fldCharType="begin"/>
+            </w:r>
+            <w:r>
+              <w:rPr>
+                <w:noProof/>
+                <w:webHidden/>
+              </w:rPr>
+              <w:instrText xml:space="preserve"> PAGEREF _Toc493689727 \h </w:instrText>
+            </w:r>
+            <w:r>
+              <w:rPr>
+                <w:noProof/>
+                <w:webHidden/>
+              </w:rPr>
+            </w:r>
+            <w:r>
+              <w:rPr>
+                <w:noProof/>
+                <w:webHidden/>
+              </w:rPr>
+              <w:fldChar w:fldCharType="separate"/>
+            </w:r>
+            <w:r>
+              <w:rPr>
+                <w:noProof/>
+                <w:webHidden/>
+              </w:rPr>
+              <w:t>10</w:t>
             </w:r>
             <w:r>
               <w:rPr>
@@ -2674,11 +3059,12 @@
           <w:numId w:val="12"/>
         </w:numPr>
       </w:pPr>
-      <w:bookmarkStart w:id="1" w:name="_Toc491338389"/>
-      <w:r>
-        <w:rPr>
-          <w:rFonts w:hint="eastAsia"/>
-        </w:rPr>
+      <w:bookmarkStart w:id="1" w:name="_Toc493689695"/>
+      <w:r>
+        <w:rPr>
+          <w:rFonts w:hint="eastAsia"/>
+        </w:rPr>
+        <w:lastRenderedPageBreak/>
         <w:t>注册</w:t>
       </w:r>
       <w:r>
@@ -2777,7 +3163,6 @@
           <w:szCs w:val="21"/>
           <w:lang w:val="zh-CN"/>
         </w:rPr>
-        <w:lastRenderedPageBreak/>
         <w:t>请求参数</w:t>
       </w:r>
     </w:p>
@@ -3184,7 +3569,7 @@
           <w:numId w:val="12"/>
         </w:numPr>
       </w:pPr>
-      <w:bookmarkStart w:id="2" w:name="_Toc491338390"/>
+      <w:bookmarkStart w:id="2" w:name="_Toc493689696"/>
       <w:r>
         <w:rPr>
           <w:rFonts w:hint="eastAsia"/>
@@ -3531,7 +3916,7 @@
           <w:numId w:val="12"/>
         </w:numPr>
       </w:pPr>
-      <w:bookmarkStart w:id="3" w:name="_Toc491338391"/>
+      <w:bookmarkStart w:id="3" w:name="_Toc493689697"/>
       <w:r>
         <w:rPr>
           <w:rFonts w:hint="eastAsia"/>
@@ -3604,7 +3989,7 @@
           <w:kern w:val="0"/>
         </w:rPr>
       </w:pPr>
-      <w:bookmarkStart w:id="4" w:name="_Toc491338392"/>
+      <w:bookmarkStart w:id="4" w:name="_Toc493689698"/>
       <w:r>
         <w:rPr>
           <w:rFonts w:hint="eastAsia"/>
@@ -4197,14 +4582,13 @@
           <w:kern w:val="0"/>
         </w:rPr>
       </w:pPr>
-      <w:bookmarkStart w:id="5" w:name="_Toc491338393"/>
+      <w:bookmarkStart w:id="5" w:name="_Toc493689699"/>
       <w:r>
         <w:rPr>
           <w:rFonts w:hint="eastAsia"/>
           <w:kern w:val="0"/>
           <w:lang w:val="zh-CN"/>
         </w:rPr>
-        <w:lastRenderedPageBreak/>
         <w:t>忘记密码接口</w:t>
       </w:r>
       <w:r>
@@ -4743,7 +5127,7 @@
           <w:kern w:val="0"/>
         </w:rPr>
       </w:pPr>
-      <w:bookmarkStart w:id="6" w:name="_Toc491338394"/>
+      <w:bookmarkStart w:id="6" w:name="_Toc493689700"/>
       <w:r>
         <w:rPr>
           <w:rFonts w:hint="eastAsia"/>
@@ -5136,7 +5520,7 @@
           <w:kern w:val="0"/>
         </w:rPr>
       </w:pPr>
-      <w:bookmarkStart w:id="7" w:name="_Toc491338395"/>
+      <w:bookmarkStart w:id="7" w:name="_Toc493689701"/>
       <w:r>
         <w:rPr>
           <w:rFonts w:hint="eastAsia"/>
@@ -5449,7 +5833,7 @@
           <w:kern w:val="0"/>
         </w:rPr>
       </w:pPr>
-      <w:bookmarkStart w:id="8" w:name="_Toc491338396"/>
+      <w:bookmarkStart w:id="8" w:name="_Toc493689702"/>
       <w:r>
         <w:rPr>
           <w:rFonts w:hint="eastAsia"/>
@@ -5576,13 +5960,12 @@
           <w:kern w:val="0"/>
         </w:rPr>
       </w:pPr>
-      <w:bookmarkStart w:id="9" w:name="_Toc491338397"/>
+      <w:bookmarkStart w:id="9" w:name="_Toc493689703"/>
       <w:r>
         <w:rPr>
           <w:rFonts w:hint="eastAsia"/>
           <w:kern w:val="0"/>
         </w:rPr>
-        <w:lastRenderedPageBreak/>
         <w:t>首页</w:t>
       </w:r>
       <w:bookmarkEnd w:id="9"/>
@@ -5711,7 +6094,7 @@
           <w:numId w:val="12"/>
         </w:numPr>
       </w:pPr>
-      <w:bookmarkStart w:id="10" w:name="_Toc491338398"/>
+      <w:bookmarkStart w:id="10" w:name="_Toc493689704"/>
       <w:r>
         <w:rPr>
           <w:rFonts w:hint="eastAsia"/>
@@ -6050,7 +6433,7 @@
           <w:numId w:val="12"/>
         </w:numPr>
       </w:pPr>
-      <w:bookmarkStart w:id="11" w:name="_Toc491338399"/>
+      <w:bookmarkStart w:id="11" w:name="_Toc493689705"/>
       <w:r>
         <w:rPr>
           <w:rFonts w:hint="eastAsia"/>
@@ -6204,7 +6587,7 @@
           <w:numId w:val="12"/>
         </w:numPr>
       </w:pPr>
-      <w:bookmarkStart w:id="12" w:name="_Toc491338400"/>
+      <w:bookmarkStart w:id="12" w:name="_Toc493689706"/>
       <w:r>
         <w:rPr>
           <w:rFonts w:hint="eastAsia"/>
@@ -6337,6 +6720,7 @@
               <w:rPr>
                 <w:rFonts w:hint="eastAsia"/>
               </w:rPr>
+              <w:lastRenderedPageBreak/>
               <w:t xml:space="preserve">            user_id</w:t>
             </w:r>
           </w:p>
@@ -6432,7 +6816,7 @@
           <w:numId w:val="12"/>
         </w:numPr>
       </w:pPr>
-      <w:bookmarkStart w:id="13" w:name="_Toc491338401"/>
+      <w:bookmarkStart w:id="13" w:name="_Toc493689707"/>
       <w:r>
         <w:rPr>
           <w:rFonts w:hint="eastAsia"/>
@@ -6648,7 +7032,7 @@
           <w:numId w:val="12"/>
         </w:numPr>
       </w:pPr>
-      <w:bookmarkStart w:id="14" w:name="_Toc491338402"/>
+      <w:bookmarkStart w:id="14" w:name="_Toc493689708"/>
       <w:r>
         <w:rPr>
           <w:rFonts w:hint="eastAsia"/>
@@ -6983,7 +7367,7 @@
           <w:numId w:val="12"/>
         </w:numPr>
       </w:pPr>
-      <w:bookmarkStart w:id="16" w:name="_Toc491338403"/>
+      <w:bookmarkStart w:id="16" w:name="_Toc493689709"/>
       <w:r>
         <w:rPr>
           <w:rFonts w:hint="eastAsia"/>
@@ -7135,7 +7519,7 @@
           <w:numId w:val="12"/>
         </w:numPr>
       </w:pPr>
-      <w:bookmarkStart w:id="17" w:name="_Toc491338404"/>
+      <w:bookmarkStart w:id="17" w:name="_Toc493689710"/>
       <w:r>
         <w:rPr>
           <w:rFonts w:hint="eastAsia"/>
@@ -7285,7 +7669,7 @@
           <w:numId w:val="12"/>
         </w:numPr>
       </w:pPr>
-      <w:bookmarkStart w:id="18" w:name="_Toc491338405"/>
+      <w:bookmarkStart w:id="18" w:name="_Toc493689711"/>
       <w:r>
         <w:rPr>
           <w:rFonts w:hint="eastAsia"/>
@@ -7522,7 +7906,7 @@
           <w:numId w:val="12"/>
         </w:numPr>
       </w:pPr>
-      <w:bookmarkStart w:id="19" w:name="_Toc491338406"/>
+      <w:bookmarkStart w:id="19" w:name="_Toc493689712"/>
       <w:r>
         <w:rPr>
           <w:rFonts w:hint="eastAsia"/>
@@ -7787,7 +8171,7 @@
           <w:numId w:val="12"/>
         </w:numPr>
       </w:pPr>
-      <w:bookmarkStart w:id="20" w:name="_Toc491338407"/>
+      <w:bookmarkStart w:id="20" w:name="_Toc493689713"/>
       <w:r>
         <w:rPr>
           <w:rFonts w:hint="eastAsia"/>
@@ -7954,7 +8338,7 @@
           <w:numId w:val="12"/>
         </w:numPr>
       </w:pPr>
-      <w:bookmarkStart w:id="21" w:name="_Toc491338408"/>
+      <w:bookmarkStart w:id="21" w:name="_Toc493689714"/>
       <w:r>
         <w:rPr>
           <w:rFonts w:hint="eastAsia"/>
@@ -8175,7 +8559,7 @@
           <w:numId w:val="12"/>
         </w:numPr>
       </w:pPr>
-      <w:bookmarkStart w:id="22" w:name="_Toc491338409"/>
+      <w:bookmarkStart w:id="22" w:name="_Toc493689715"/>
       <w:r>
         <w:rPr>
           <w:rFonts w:hint="eastAsia"/>
@@ -8523,7 +8907,7 @@
           <w:numId w:val="12"/>
         </w:numPr>
       </w:pPr>
-      <w:bookmarkStart w:id="23" w:name="_Toc491338410"/>
+      <w:bookmarkStart w:id="23" w:name="_Toc493689716"/>
       <w:r>
         <w:rPr>
           <w:rFonts w:hint="eastAsia"/>
@@ -8736,7 +9120,7 @@
           <w:numId w:val="12"/>
         </w:numPr>
       </w:pPr>
-      <w:bookmarkStart w:id="24" w:name="_Toc491338411"/>
+      <w:bookmarkStart w:id="24" w:name="_Toc493689717"/>
       <w:r>
         <w:rPr>
           <w:rFonts w:hint="eastAsia"/>
@@ -8949,7 +9333,7 @@
           <w:numId w:val="12"/>
         </w:numPr>
       </w:pPr>
-      <w:bookmarkStart w:id="25" w:name="_Toc491338412"/>
+      <w:bookmarkStart w:id="25" w:name="_Toc493689718"/>
       <w:r>
         <w:rPr>
           <w:rFonts w:hint="eastAsia"/>
@@ -9195,7 +9579,7 @@
           <w:numId w:val="12"/>
         </w:numPr>
       </w:pPr>
-      <w:bookmarkStart w:id="26" w:name="_Toc491338413"/>
+      <w:bookmarkStart w:id="26" w:name="_Toc493689719"/>
       <w:r>
         <w:rPr>
           <w:rFonts w:hint="eastAsia"/>
@@ -9263,7 +9647,7 @@
           <w:numId w:val="12"/>
         </w:numPr>
       </w:pPr>
-      <w:bookmarkStart w:id="27" w:name="_Toc491338414"/>
+      <w:bookmarkStart w:id="27" w:name="_Toc493689720"/>
       <w:r>
         <w:rPr>
           <w:rFonts w:hint="eastAsia"/>
@@ -9438,7 +9822,7 @@
           <w:numId w:val="12"/>
         </w:numPr>
       </w:pPr>
-      <w:bookmarkStart w:id="28" w:name="_Toc491338415"/>
+      <w:bookmarkStart w:id="28" w:name="_Toc493689721"/>
       <w:r>
         <w:rPr>
           <w:rFonts w:hint="eastAsia"/>
@@ -9618,8 +10002,11 @@
           <w:ilvl w:val="0"/>
           <w:numId w:val="12"/>
         </w:numPr>
-      </w:pPr>
-      <w:bookmarkStart w:id="29" w:name="_Toc491338416"/>
+        <w:rPr>
+          <w:rFonts w:hint="eastAsia"/>
+        </w:rPr>
+      </w:pPr>
+      <w:bookmarkStart w:id="29" w:name="_Toc493689722"/>
       <w:r>
         <w:rPr>
           <w:rFonts w:hint="eastAsia"/>
@@ -9629,10 +10016,336 @@
       <w:bookmarkEnd w:id="29"/>
     </w:p>
     <w:p>
+      <w:pPr>
+        <w:rPr>
+          <w:rFonts w:hint="eastAsia"/>
+        </w:rPr>
+      </w:pPr>
       <w:r>
         <w:t>http://test.shiangou.com.cn/app/address/address.php</w:t>
       </w:r>
     </w:p>
+    <w:p>
+      <w:pPr>
+        <w:rPr>
+          <w:rFonts w:hint="eastAsia"/>
+        </w:rPr>
+      </w:pPr>
+    </w:p>
+    <w:p>
+      <w:pPr>
+        <w:pStyle w:val="2"/>
+        <w:numPr>
+          <w:ilvl w:val="0"/>
+          <w:numId w:val="12"/>
+        </w:numPr>
+        <w:rPr>
+          <w:rFonts w:hint="eastAsia"/>
+        </w:rPr>
+      </w:pPr>
+      <w:bookmarkStart w:id="30" w:name="_Toc493689723"/>
+      <w:r>
+        <w:rPr>
+          <w:rFonts w:hint="eastAsia"/>
+        </w:rPr>
+        <w:t>线下首页</w:t>
+      </w:r>
+      <w:bookmarkEnd w:id="30"/>
+    </w:p>
+    <w:p>
+      <w:pPr>
+        <w:rPr>
+          <w:rFonts w:hint="eastAsia"/>
+        </w:rPr>
+      </w:pPr>
+      <w:r>
+        <w:t>http://test.shiangou.com.cn/merchant/api.php/Home/index</w:t>
+      </w:r>
+    </w:p>
+    <w:p>
+      <w:pPr>
+        <w:widowControl/>
+        <w:jc w:val="left"/>
+        <w:rPr>
+          <w:rFonts w:ascii="宋体" w:eastAsia="宋体" w:hAnsi="宋体" w:cs="宋体" w:hint="eastAsia"/>
+          <w:kern w:val="0"/>
+          <w:sz w:val="24"/>
+          <w:szCs w:val="24"/>
+        </w:rPr>
+      </w:pPr>
+      <w:r>
+        <w:rPr>
+          <w:rFonts w:ascii="宋体" w:eastAsia="宋体" w:hAnsi="宋体" w:cs="宋体"/>
+          <w:noProof/>
+          <w:kern w:val="0"/>
+          <w:sz w:val="24"/>
+          <w:szCs w:val="24"/>
+        </w:rPr>
+        <w:drawing>
+          <wp:inline distT="0" distB="0" distL="0" distR="0">
+            <wp:extent cx="7257847" cy="2239564"/>
+            <wp:effectExtent l="19050" t="0" r="203" b="0"/>
+            <wp:docPr id="1" name="图片 1" descr="E:\tencent\837682487\Image\Group\1A7}Z`TA2IR]S()WVG{WINT.jpg"/>
+            <wp:cNvGraphicFramePr>
+              <a:graphicFrameLocks xmlns:a="http://schemas.openxmlformats.org/drawingml/2006/main" noChangeAspect="1"/>
+            </wp:cNvGraphicFramePr>
+            <a:graphic xmlns:a="http://schemas.openxmlformats.org/drawingml/2006/main">
+              <a:graphicData uri="http://schemas.openxmlformats.org/drawingml/2006/picture">
+                <pic:pic xmlns:pic="http://schemas.openxmlformats.org/drawingml/2006/picture">
+                  <pic:nvPicPr>
+                    <pic:cNvPr id="0" name="Picture 1" descr="E:\tencent\837682487\Image\Group\1A7}Z`TA2IR]S()WVG{WINT.jpg"/>
+                    <pic:cNvPicPr>
+                      <a:picLocks noChangeAspect="1" noChangeArrowheads="1"/>
+                    </pic:cNvPicPr>
+                  </pic:nvPicPr>
+                  <pic:blipFill>
+                    <a:blip r:embed="rId30"/>
+                    <a:srcRect/>
+                    <a:stretch>
+                      <a:fillRect/>
+                    </a:stretch>
+                  </pic:blipFill>
+                  <pic:spPr bwMode="auto">
+                    <a:xfrm>
+                      <a:off x="0" y="0"/>
+                      <a:ext cx="7267354" cy="2242497"/>
+                    </a:xfrm>
+                    <a:prstGeom prst="rect">
+                      <a:avLst/>
+                    </a:prstGeom>
+                    <a:noFill/>
+                    <a:ln w="9525">
+                      <a:noFill/>
+                      <a:miter lim="800000"/>
+                      <a:headEnd/>
+                      <a:tailEnd/>
+                    </a:ln>
+                  </pic:spPr>
+                </pic:pic>
+              </a:graphicData>
+            </a:graphic>
+          </wp:inline>
+        </w:drawing>
+      </w:r>
+    </w:p>
+    <w:p>
+      <w:pPr>
+        <w:pStyle w:val="2"/>
+        <w:numPr>
+          <w:ilvl w:val="0"/>
+          <w:numId w:val="12"/>
+        </w:numPr>
+        <w:rPr>
+          <w:rFonts w:hint="eastAsia"/>
+        </w:rPr>
+      </w:pPr>
+      <w:bookmarkStart w:id="31" w:name="_Toc493689724"/>
+      <w:r>
+        <w:rPr>
+          <w:rFonts w:hint="eastAsia"/>
+        </w:rPr>
+        <w:t>线下商家详情</w:t>
+      </w:r>
+      <w:bookmarkEnd w:id="31"/>
+    </w:p>
+    <w:p>
+      <w:pPr>
+        <w:rPr>
+          <w:rFonts w:hint="eastAsia"/>
+        </w:rPr>
+      </w:pPr>
+      <w:r>
+        <w:t>http://test.shiangou.com.cn/merchant/api.php/Details/show/</w:t>
+      </w:r>
+    </w:p>
+    <w:p>
+      <w:pPr>
+        <w:rPr>
+          <w:rFonts w:hint="eastAsia"/>
+        </w:rPr>
+      </w:pPr>
+      <w:r>
+        <w:rPr>
+          <w:rFonts w:hint="eastAsia"/>
+        </w:rPr>
+        <w:t>参数</w:t>
+      </w:r>
+    </w:p>
+    <w:p>
+      <w:r>
+        <w:lastRenderedPageBreak/>
+        <w:t>secret</w:t>
+      </w:r>
+    </w:p>
+    <w:p>
+      <w:r>
+        <w:t>uid</w:t>
+      </w:r>
+    </w:p>
+    <w:p>
+      <w:pPr>
+        <w:rPr>
+          <w:rFonts w:hint="eastAsia"/>
+        </w:rPr>
+      </w:pPr>
+      <w:r>
+        <w:rPr>
+          <w:rFonts w:hint="eastAsia"/>
+        </w:rPr>
+        <w:t>merchant_id</w:t>
+      </w:r>
+      <w:r>
+        <w:rPr>
+          <w:rFonts w:hint="eastAsia"/>
+        </w:rPr>
+        <w:t>：商家</w:t>
+      </w:r>
+      <w:r>
+        <w:rPr>
+          <w:rFonts w:hint="eastAsia"/>
+        </w:rPr>
+        <w:t>id</w:t>
+      </w:r>
+    </w:p>
+    <w:p>
+      <w:pPr>
+        <w:rPr>
+          <w:rFonts w:hint="eastAsia"/>
+        </w:rPr>
+      </w:pPr>
+    </w:p>
+    <w:p>
+      <w:pPr>
+        <w:pStyle w:val="2"/>
+        <w:numPr>
+          <w:ilvl w:val="0"/>
+          <w:numId w:val="12"/>
+        </w:numPr>
+        <w:rPr>
+          <w:rFonts w:hint="eastAsia"/>
+        </w:rPr>
+      </w:pPr>
+      <w:bookmarkStart w:id="32" w:name="_Toc493689725"/>
+      <w:r>
+        <w:rPr>
+          <w:rFonts w:hint="eastAsia"/>
+        </w:rPr>
+        <w:t>线下商家评论列表</w:t>
+      </w:r>
+      <w:bookmarkEnd w:id="32"/>
+    </w:p>
+    <w:p>
+      <w:pPr>
+        <w:rPr>
+          <w:rFonts w:hint="eastAsia"/>
+        </w:rPr>
+      </w:pPr>
+      <w:r>
+        <w:t>http://test.shiangou.com.cn/merchant/api.php/Comment/getlist</w:t>
+      </w:r>
+    </w:p>
+    <w:p>
+      <w:r>
+        <w:t>secret</w:t>
+      </w:r>
+    </w:p>
+    <w:p>
+      <w:r>
+        <w:t>uid</w:t>
+      </w:r>
+    </w:p>
+    <w:p>
+      <w:pPr>
+        <w:rPr>
+          <w:rFonts w:hint="eastAsia"/>
+        </w:rPr>
+      </w:pPr>
+      <w:r>
+        <w:rPr>
+          <w:rFonts w:hint="eastAsia"/>
+        </w:rPr>
+        <w:t>merchant_id</w:t>
+      </w:r>
+      <w:r>
+        <w:rPr>
+          <w:rFonts w:hint="eastAsia"/>
+        </w:rPr>
+        <w:t>：商家</w:t>
+      </w:r>
+      <w:r>
+        <w:rPr>
+          <w:rFonts w:hint="eastAsia"/>
+        </w:rPr>
+        <w:t>id</w:t>
+      </w:r>
+    </w:p>
+    <w:p>
+      <w:pPr>
+        <w:rPr>
+          <w:rFonts w:hint="eastAsia"/>
+        </w:rPr>
+      </w:pPr>
+      <w:r>
+        <w:rPr>
+          <w:rFonts w:hint="eastAsia"/>
+        </w:rPr>
+        <w:t xml:space="preserve">page : </w:t>
+      </w:r>
+      <w:r>
+        <w:rPr>
+          <w:rFonts w:hint="eastAsia"/>
+        </w:rPr>
+        <w:t>页数</w:t>
+      </w:r>
+    </w:p>
+    <w:p>
+      <w:pPr>
+        <w:rPr>
+          <w:rFonts w:hint="eastAsia"/>
+        </w:rPr>
+      </w:pPr>
+      <w:r>
+        <w:rPr>
+          <w:rFonts w:hint="eastAsia"/>
+        </w:rPr>
+        <w:t xml:space="preserve">pernum: </w:t>
+      </w:r>
+      <w:r>
+        <w:rPr>
+          <w:rFonts w:hint="eastAsia"/>
+        </w:rPr>
+        <w:t>每页数量</w:t>
+      </w:r>
+    </w:p>
+    <w:p>
+      <w:pPr>
+        <w:pStyle w:val="2"/>
+        <w:numPr>
+          <w:ilvl w:val="0"/>
+          <w:numId w:val="12"/>
+        </w:numPr>
+        <w:rPr>
+          <w:rFonts w:hint="eastAsia"/>
+        </w:rPr>
+      </w:pPr>
+      <w:bookmarkStart w:id="33" w:name="_Toc493689726"/>
+      <w:bookmarkEnd w:id="33"/>
+    </w:p>
+    <w:p>
+      <w:pPr>
+        <w:pStyle w:val="2"/>
+        <w:numPr>
+          <w:ilvl w:val="0"/>
+          <w:numId w:val="12"/>
+        </w:numPr>
+        <w:rPr>
+          <w:rFonts w:hint="eastAsia"/>
+        </w:rPr>
+      </w:pPr>
+      <w:bookmarkStart w:id="34" w:name="_Toc493689727"/>
+      <w:bookmarkEnd w:id="34"/>
+    </w:p>
+    <w:p/>
     <w:sectPr>
       <w:pgSz w:w="11906" w:h="16838"/>
       <w:pgMar w:top="1440" w:right="1800" w:bottom="1440" w:left="1800" w:header="851" w:footer="992" w:gutter="0"/>
@@ -10471,6 +11184,7 @@
   <w:style w:type="character" w:default="1" w:styleId="a0">
     <w:name w:val="Default Paragraph Font"/>
     <w:uiPriority w:val="1"/>
+    <w:semiHidden/>
     <w:unhideWhenUsed/>
   </w:style>
   <w:style w:type="table" w:default="1" w:styleId="a1">
@@ -10886,6 +11600,16 @@
       <w:szCs w:val="18"/>
     </w:rPr>
   </w:style>
+  <w:style w:type="paragraph" w:styleId="ab">
+    <w:name w:val="List Paragraph"/>
+    <w:basedOn w:val="a"/>
+    <w:uiPriority w:val="34"/>
+    <w:qFormat/>
+    <w:rsid w:val="00D600FC"/>
+    <w:pPr>
+      <w:ind w:firstLineChars="200" w:firstLine="420"/>
+    </w:pPr>
+  </w:style>
 </w:styles>
 </file>
 

--- a/ShiAnGou/doc/接口调试进度.docx
+++ b/ShiAnGou/doc/接口调试进度.docx
@@ -10002,9 +10002,6 @@
           <w:ilvl w:val="0"/>
           <w:numId w:val="12"/>
         </w:numPr>
-        <w:rPr>
-          <w:rFonts w:hint="eastAsia"/>
-        </w:rPr>
       </w:pPr>
       <w:bookmarkStart w:id="29" w:name="_Toc493689722"/>
       <w:r>
@@ -10016,22 +10013,11 @@
       <w:bookmarkEnd w:id="29"/>
     </w:p>
     <w:p>
-      <w:pPr>
-        <w:rPr>
-          <w:rFonts w:hint="eastAsia"/>
-        </w:rPr>
-      </w:pPr>
       <w:r>
         <w:t>http://test.shiangou.com.cn/app/address/address.php</w:t>
       </w:r>
     </w:p>
-    <w:p>
-      <w:pPr>
-        <w:rPr>
-          <w:rFonts w:hint="eastAsia"/>
-        </w:rPr>
-      </w:pPr>
-    </w:p>
+    <w:p/>
     <w:p>
       <w:pPr>
         <w:pStyle w:val="2"/>
@@ -10039,9 +10025,6 @@
           <w:ilvl w:val="0"/>
           <w:numId w:val="12"/>
         </w:numPr>
-        <w:rPr>
-          <w:rFonts w:hint="eastAsia"/>
-        </w:rPr>
       </w:pPr>
       <w:bookmarkStart w:id="30" w:name="_Toc493689723"/>
       <w:r>
@@ -10053,11 +10036,6 @@
       <w:bookmarkEnd w:id="30"/>
     </w:p>
     <w:p>
-      <w:pPr>
-        <w:rPr>
-          <w:rFonts w:hint="eastAsia"/>
-        </w:rPr>
-      </w:pPr>
       <w:r>
         <w:t>http://test.shiangou.com.cn/merchant/api.php/Home/index</w:t>
       </w:r>
@@ -10067,7 +10045,7 @@
         <w:widowControl/>
         <w:jc w:val="left"/>
         <w:rPr>
-          <w:rFonts w:ascii="宋体" w:eastAsia="宋体" w:hAnsi="宋体" w:cs="宋体" w:hint="eastAsia"/>
+          <w:rFonts w:ascii="宋体" w:eastAsia="宋体" w:hAnsi="宋体" w:cs="宋体"/>
           <w:kern w:val="0"/>
           <w:sz w:val="24"/>
           <w:szCs w:val="24"/>
@@ -10135,9 +10113,6 @@
           <w:ilvl w:val="0"/>
           <w:numId w:val="12"/>
         </w:numPr>
-        <w:rPr>
-          <w:rFonts w:hint="eastAsia"/>
-        </w:rPr>
       </w:pPr>
       <w:bookmarkStart w:id="31" w:name="_Toc493689724"/>
       <w:r>
@@ -10149,21 +10124,11 @@
       <w:bookmarkEnd w:id="31"/>
     </w:p>
     <w:p>
-      <w:pPr>
-        <w:rPr>
-          <w:rFonts w:hint="eastAsia"/>
-        </w:rPr>
-      </w:pPr>
       <w:r>
         <w:t>http://test.shiangou.com.cn/merchant/api.php/Details/show/</w:t>
       </w:r>
     </w:p>
     <w:p>
-      <w:pPr>
-        <w:rPr>
-          <w:rFonts w:hint="eastAsia"/>
-        </w:rPr>
-      </w:pPr>
       <w:r>
         <w:rPr>
           <w:rFonts w:hint="eastAsia"/>
@@ -10183,11 +10148,6 @@
       </w:r>
     </w:p>
     <w:p>
-      <w:pPr>
-        <w:rPr>
-          <w:rFonts w:hint="eastAsia"/>
-        </w:rPr>
-      </w:pPr>
       <w:r>
         <w:rPr>
           <w:rFonts w:hint="eastAsia"/>
@@ -10207,13 +10167,7 @@
         <w:t>id</w:t>
       </w:r>
     </w:p>
-    <w:p>
-      <w:pPr>
-        <w:rPr>
-          <w:rFonts w:hint="eastAsia"/>
-        </w:rPr>
-      </w:pPr>
-    </w:p>
+    <w:p/>
     <w:p>
       <w:pPr>
         <w:pStyle w:val="2"/>
@@ -10221,9 +10175,6 @@
           <w:ilvl w:val="0"/>
           <w:numId w:val="12"/>
         </w:numPr>
-        <w:rPr>
-          <w:rFonts w:hint="eastAsia"/>
-        </w:rPr>
       </w:pPr>
       <w:bookmarkStart w:id="32" w:name="_Toc493689725"/>
       <w:r>
@@ -10235,11 +10186,6 @@
       <w:bookmarkEnd w:id="32"/>
     </w:p>
     <w:p>
-      <w:pPr>
-        <w:rPr>
-          <w:rFonts w:hint="eastAsia"/>
-        </w:rPr>
-      </w:pPr>
       <w:r>
         <w:t>http://test.shiangou.com.cn/merchant/api.php/Comment/getlist</w:t>
       </w:r>
@@ -10255,11 +10201,6 @@
       </w:r>
     </w:p>
     <w:p>
-      <w:pPr>
-        <w:rPr>
-          <w:rFonts w:hint="eastAsia"/>
-        </w:rPr>
-      </w:pPr>
       <w:r>
         <w:rPr>
           <w:rFonts w:hint="eastAsia"/>
@@ -10280,11 +10221,6 @@
       </w:r>
     </w:p>
     <w:p>
-      <w:pPr>
-        <w:rPr>
-          <w:rFonts w:hint="eastAsia"/>
-        </w:rPr>
-      </w:pPr>
       <w:r>
         <w:rPr>
           <w:rFonts w:hint="eastAsia"/>
@@ -10299,11 +10235,6 @@
       </w:r>
     </w:p>
     <w:p>
-      <w:pPr>
-        <w:rPr>
-          <w:rFonts w:hint="eastAsia"/>
-        </w:rPr>
-      </w:pPr>
       <w:r>
         <w:rPr>
           <w:rFonts w:hint="eastAsia"/>
@@ -10330,6 +10261,149 @@
       </w:pPr>
       <w:bookmarkStart w:id="33" w:name="_Toc493689726"/>
       <w:bookmarkEnd w:id="33"/>
+      <w:r>
+        <w:rPr>
+          <w:rFonts w:hint="eastAsia"/>
+        </w:rPr>
+        <w:t>搜索商家</w:t>
+      </w:r>
+    </w:p>
+    <w:p>
+      <w:pPr>
+        <w:rPr>
+          <w:rFonts w:ascii="楷体" w:eastAsia="楷体" w:hAnsi="楷体" w:cs="楷体" w:hint="eastAsia"/>
+          <w:color w:val="505050"/>
+          <w:sz w:val="24"/>
+          <w:szCs w:val="24"/>
+          <w:shd w:val="clear" w:color="auto" w:fill="FAFAFA"/>
+        </w:rPr>
+      </w:pPr>
+      <w:hyperlink r:id="rId31" w:history="1">
+        <w:r>
+          <w:rPr>
+            <w:rStyle w:val="a6"/>
+            <w:rFonts w:ascii="楷体" w:eastAsia="楷体" w:hAnsi="楷体" w:cs="楷体" w:hint="eastAsia"/>
+            <w:b/>
+            <w:sz w:val="24"/>
+            <w:szCs w:val="24"/>
+            <w:shd w:val="clear" w:color="auto" w:fill="FAFAFA"/>
+          </w:rPr>
+          <w:t>http://test.shiangou.com.cn/merchant/api.php/Home/like</w:t>
+        </w:r>
+      </w:hyperlink>
+    </w:p>
+    <w:p>
+      <w:pPr>
+        <w:rPr>
+          <w:rFonts w:ascii="楷体" w:eastAsia="楷体" w:hAnsi="楷体" w:cs="楷体" w:hint="eastAsia"/>
+          <w:color w:val="505050"/>
+          <w:sz w:val="24"/>
+          <w:szCs w:val="24"/>
+          <w:shd w:val="clear" w:color="auto" w:fill="FAFAFA"/>
+        </w:rPr>
+      </w:pPr>
+      <w:r>
+        <w:rPr>
+          <w:rFonts w:ascii="楷体" w:eastAsia="楷体" w:hAnsi="楷体" w:cs="楷体" w:hint="eastAsia"/>
+          <w:color w:val="505050"/>
+          <w:sz w:val="24"/>
+          <w:szCs w:val="24"/>
+          <w:shd w:val="clear" w:color="auto" w:fill="FAFAFA"/>
+        </w:rPr>
+        <w:t>参数：</w:t>
+      </w:r>
+    </w:p>
+    <w:p>
+      <w:pPr>
+        <w:rPr>
+          <w:rFonts w:ascii="楷体" w:eastAsia="楷体" w:hAnsi="楷体" w:cs="楷体" w:hint="eastAsia"/>
+          <w:color w:val="505050"/>
+          <w:sz w:val="24"/>
+          <w:szCs w:val="24"/>
+          <w:shd w:val="clear" w:color="auto" w:fill="FAFAFA"/>
+        </w:rPr>
+      </w:pPr>
+      <w:r>
+        <w:rPr>
+          <w:rFonts w:ascii="楷体" w:eastAsia="楷体" w:hAnsi="楷体" w:cs="楷体" w:hint="eastAsia"/>
+          <w:color w:val="505050"/>
+          <w:sz w:val="24"/>
+          <w:szCs w:val="24"/>
+          <w:shd w:val="clear" w:color="auto" w:fill="FAFAFA"/>
+        </w:rPr>
+        <w:t>关键字 : keywords</w:t>
+      </w:r>
+    </w:p>
+    <w:p>
+      <w:pPr>
+        <w:rPr>
+          <w:rFonts w:ascii="楷体" w:eastAsia="楷体" w:hAnsi="楷体" w:cs="楷体" w:hint="eastAsia"/>
+          <w:color w:val="505050"/>
+          <w:sz w:val="24"/>
+          <w:szCs w:val="24"/>
+          <w:shd w:val="clear" w:color="auto" w:fill="FAFAFA"/>
+        </w:rPr>
+      </w:pPr>
+      <w:r>
+        <w:rPr>
+          <w:rFonts w:ascii="楷体" w:eastAsia="楷体" w:hAnsi="楷体" w:cs="楷体" w:hint="eastAsia"/>
+          <w:color w:val="505050"/>
+          <w:sz w:val="24"/>
+          <w:szCs w:val="24"/>
+          <w:shd w:val="clear" w:color="auto" w:fill="FAFAFA"/>
+        </w:rPr>
+        <w:t>纬   度：lat</w:t>
+      </w:r>
+    </w:p>
+    <w:p>
+      <w:pPr>
+        <w:rPr>
+          <w:rFonts w:ascii="楷体" w:eastAsia="楷体" w:hAnsi="楷体" w:cs="楷体" w:hint="eastAsia"/>
+          <w:color w:val="505050"/>
+          <w:sz w:val="24"/>
+          <w:szCs w:val="24"/>
+          <w:shd w:val="clear" w:color="auto" w:fill="FAFAFA"/>
+        </w:rPr>
+      </w:pPr>
+      <w:r>
+        <w:rPr>
+          <w:rFonts w:ascii="楷体" w:eastAsia="楷体" w:hAnsi="楷体" w:cs="楷体" w:hint="eastAsia"/>
+          <w:color w:val="505050"/>
+          <w:sz w:val="24"/>
+          <w:szCs w:val="24"/>
+          <w:shd w:val="clear" w:color="auto" w:fill="FAFAFA"/>
+        </w:rPr>
+        <w:t>经   度：lon</w:t>
+      </w:r>
+    </w:p>
+    <w:p>
+      <w:pPr>
+        <w:rPr>
+          <w:rFonts w:ascii="楷体" w:eastAsia="楷体" w:hAnsi="楷体" w:cs="楷体" w:hint="eastAsia"/>
+          <w:color w:val="505050"/>
+          <w:sz w:val="24"/>
+          <w:szCs w:val="24"/>
+          <w:shd w:val="clear" w:color="auto" w:fill="FAFAFA"/>
+        </w:rPr>
+      </w:pPr>
+      <w:r>
+        <w:rPr>
+          <w:rFonts w:ascii="楷体" w:eastAsia="楷体" w:hAnsi="楷体" w:cs="楷体" w:hint="eastAsia"/>
+          <w:color w:val="505050"/>
+          <w:sz w:val="24"/>
+          <w:szCs w:val="24"/>
+          <w:shd w:val="clear" w:color="auto" w:fill="FAFAFA"/>
+        </w:rPr>
+        <w:t>页   数: curpage;</w:t>
+      </w:r>
+    </w:p>
+    <w:p>
+      <w:pPr>
+        <w:rPr>
+          <w:rFonts w:hint="eastAsia"/>
+          <w:b/>
+        </w:rPr>
+      </w:pPr>
     </w:p>
     <w:p>
       <w:pPr>
@@ -10341,6 +10415,45 @@
         <w:rPr>
           <w:rFonts w:hint="eastAsia"/>
         </w:rPr>
+      </w:pPr>
+    </w:p>
+    <w:p>
+      <w:pPr>
+        <w:pStyle w:val="2"/>
+        <w:numPr>
+          <w:ilvl w:val="0"/>
+          <w:numId w:val="12"/>
+        </w:numPr>
+        <w:rPr>
+          <w:rFonts w:hint="eastAsia"/>
+        </w:rPr>
+      </w:pPr>
+    </w:p>
+    <w:p>
+      <w:pPr>
+        <w:pStyle w:val="2"/>
+        <w:numPr>
+          <w:ilvl w:val="0"/>
+          <w:numId w:val="12"/>
+        </w:numPr>
+        <w:rPr>
+          <w:rFonts w:hint="eastAsia"/>
+        </w:rPr>
+      </w:pPr>
+      <w:r>
+        <w:rPr>
+          <w:rFonts w:hint="eastAsia"/>
+        </w:rPr>
+        <w:t>搜索商家</w:t>
+      </w:r>
+    </w:p>
+    <w:p>
+      <w:pPr>
+        <w:pStyle w:val="2"/>
+        <w:numPr>
+          <w:ilvl w:val="0"/>
+          <w:numId w:val="12"/>
+        </w:numPr>
       </w:pPr>
       <w:bookmarkStart w:id="34" w:name="_Toc493689727"/>
       <w:bookmarkEnd w:id="34"/>
@@ -11184,7 +11297,6 @@
   <w:style w:type="character" w:default="1" w:styleId="a0">
     <w:name w:val="Default Paragraph Font"/>
     <w:uiPriority w:val="1"/>
-    <w:semiHidden/>
     <w:unhideWhenUsed/>
   </w:style>
   <w:style w:type="table" w:default="1" w:styleId="a1">
